--- a/Content/6-Creating Classes.docx
+++ b/Content/6-Creating Classes.docx
@@ -17,8 +17,6 @@
         </w:rPr>
         <w:t>Creating a Class</w:t>
       </w:r>
-      <w:bookmarkStart w:id="0" w:name="_GoBack"/>
-      <w:bookmarkEnd w:id="0"/>
     </w:p>
     <w:p>
       <w:pPr>
@@ -61,7 +59,7 @@
           <v:shape id="_x0000_i1025" type="#_x0000_t75" style="width:396.75pt;height:236.35pt" o:ole="">
             <v:imagedata r:id="rId7" o:title=""/>
           </v:shape>
-          <o:OLEObject Type="Embed" ProgID="Word.OpenDocumentText.12" ShapeID="_x0000_i1025" DrawAspect="Content" ObjectID="_1592293567" r:id="rId8"/>
+          <o:OLEObject Type="Embed" ProgID="Word.OpenDocumentText.12" ShapeID="_x0000_i1025" DrawAspect="Content" ObjectID="_1594640729" r:id="rId8"/>
         </w:object>
       </w:r>
     </w:p>
@@ -87,7 +85,7 @@
           <v:shape id="_x0000_i1026" type="#_x0000_t75" style="width:396.75pt;height:20.35pt" o:ole="">
             <v:imagedata r:id="rId9" o:title=""/>
           </v:shape>
-          <o:OLEObject Type="Embed" ProgID="Word.OpenDocumentText.12" ShapeID="_x0000_i1026" DrawAspect="Content" ObjectID="_1592293568" r:id="rId10"/>
+          <o:OLEObject Type="Embed" ProgID="Word.OpenDocumentText.12" ShapeID="_x0000_i1026" DrawAspect="Content" ObjectID="_1594640730" r:id="rId10"/>
         </w:object>
       </w:r>
     </w:p>
@@ -218,9 +216,14 @@
           <v:shape id="_x0000_i1027" type="#_x0000_t75" style="width:396.75pt;height:342.6pt" o:ole="">
             <v:imagedata r:id="rId11" o:title=""/>
           </v:shape>
-          <o:OLEObject Type="Embed" ProgID="Word.OpenDocumentText.12" ShapeID="_x0000_i1027" DrawAspect="Content" ObjectID="_1592293569" r:id="rId12"/>
+          <o:OLEObject Type="Embed" ProgID="Word.OpenDocumentText.12" ShapeID="_x0000_i1027" DrawAspect="Content" ObjectID="_1594640731" r:id="rId12"/>
         </w:object>
       </w:r>
+    </w:p>
+    <w:p>
+      <w:pPr>
+        <w:spacing w:after="0"/>
+      </w:pPr>
     </w:p>
     <w:p>
       <w:pPr>
@@ -305,6 +308,37 @@
       <w:pPr>
         <w:spacing w:after="0"/>
       </w:pPr>
+    </w:p>
+    <w:p>
+      <w:pPr>
+        <w:spacing w:after="0"/>
+      </w:pPr>
+    </w:p>
+    <w:p>
+      <w:pPr>
+        <w:spacing w:after="0"/>
+        <w:rPr>
+          <w:b/>
+        </w:rPr>
+      </w:pPr>
+      <w:r>
+        <w:rPr>
+          <w:b/>
+        </w:rPr>
+        <w:t>Summary</w:t>
+      </w:r>
+    </w:p>
+    <w:p>
+      <w:pPr>
+        <w:pStyle w:val="ListParagraph"/>
+        <w:numPr>
+          <w:ilvl w:val="0"/>
+          <w:numId w:val="11"/>
+        </w:numPr>
+        <w:spacing w:after="0"/>
+      </w:pPr>
+      <w:bookmarkStart w:id="0" w:name="_GoBack"/>
+      <w:bookmarkEnd w:id="0"/>
     </w:p>
     <w:p>
       <w:pPr>
@@ -627,6 +661,119 @@
     </w:lvl>
   </w:abstractNum>
   <w:abstractNum w:abstractNumId="2">
+    <w:nsid w:val="1305526E"/>
+    <w:multiLevelType w:val="hybridMultilevel"/>
+    <w:tmpl w:val="1EBA1CD6"/>
+    <w:lvl w:ilvl="0" w:tplc="08090001">
+      <w:start w:val="1"/>
+      <w:numFmt w:val="bullet"/>
+      <w:lvlText w:val=""/>
+      <w:lvlJc w:val="left"/>
+      <w:pPr>
+        <w:ind w:left="720" w:hanging="360"/>
+      </w:pPr>
+      <w:rPr>
+        <w:rFonts w:ascii="Symbol" w:hAnsi="Symbol" w:hint="default"/>
+      </w:rPr>
+    </w:lvl>
+    <w:lvl w:ilvl="1" w:tplc="08090003" w:tentative="1">
+      <w:start w:val="1"/>
+      <w:numFmt w:val="bullet"/>
+      <w:lvlText w:val="o"/>
+      <w:lvlJc w:val="left"/>
+      <w:pPr>
+        <w:ind w:left="1440" w:hanging="360"/>
+      </w:pPr>
+      <w:rPr>
+        <w:rFonts w:ascii="Courier New" w:hAnsi="Courier New" w:cs="Courier New" w:hint="default"/>
+      </w:rPr>
+    </w:lvl>
+    <w:lvl w:ilvl="2" w:tplc="08090005" w:tentative="1">
+      <w:start w:val="1"/>
+      <w:numFmt w:val="bullet"/>
+      <w:lvlText w:val=""/>
+      <w:lvlJc w:val="left"/>
+      <w:pPr>
+        <w:ind w:left="2160" w:hanging="360"/>
+      </w:pPr>
+      <w:rPr>
+        <w:rFonts w:ascii="Wingdings" w:hAnsi="Wingdings" w:hint="default"/>
+      </w:rPr>
+    </w:lvl>
+    <w:lvl w:ilvl="3" w:tplc="08090001" w:tentative="1">
+      <w:start w:val="1"/>
+      <w:numFmt w:val="bullet"/>
+      <w:lvlText w:val=""/>
+      <w:lvlJc w:val="left"/>
+      <w:pPr>
+        <w:ind w:left="2880" w:hanging="360"/>
+      </w:pPr>
+      <w:rPr>
+        <w:rFonts w:ascii="Symbol" w:hAnsi="Symbol" w:hint="default"/>
+      </w:rPr>
+    </w:lvl>
+    <w:lvl w:ilvl="4" w:tplc="08090003" w:tentative="1">
+      <w:start w:val="1"/>
+      <w:numFmt w:val="bullet"/>
+      <w:lvlText w:val="o"/>
+      <w:lvlJc w:val="left"/>
+      <w:pPr>
+        <w:ind w:left="3600" w:hanging="360"/>
+      </w:pPr>
+      <w:rPr>
+        <w:rFonts w:ascii="Courier New" w:hAnsi="Courier New" w:cs="Courier New" w:hint="default"/>
+      </w:rPr>
+    </w:lvl>
+    <w:lvl w:ilvl="5" w:tplc="08090005" w:tentative="1">
+      <w:start w:val="1"/>
+      <w:numFmt w:val="bullet"/>
+      <w:lvlText w:val=""/>
+      <w:lvlJc w:val="left"/>
+      <w:pPr>
+        <w:ind w:left="4320" w:hanging="360"/>
+      </w:pPr>
+      <w:rPr>
+        <w:rFonts w:ascii="Wingdings" w:hAnsi="Wingdings" w:hint="default"/>
+      </w:rPr>
+    </w:lvl>
+    <w:lvl w:ilvl="6" w:tplc="08090001" w:tentative="1">
+      <w:start w:val="1"/>
+      <w:numFmt w:val="bullet"/>
+      <w:lvlText w:val=""/>
+      <w:lvlJc w:val="left"/>
+      <w:pPr>
+        <w:ind w:left="5040" w:hanging="360"/>
+      </w:pPr>
+      <w:rPr>
+        <w:rFonts w:ascii="Symbol" w:hAnsi="Symbol" w:hint="default"/>
+      </w:rPr>
+    </w:lvl>
+    <w:lvl w:ilvl="7" w:tplc="08090003" w:tentative="1">
+      <w:start w:val="1"/>
+      <w:numFmt w:val="bullet"/>
+      <w:lvlText w:val="o"/>
+      <w:lvlJc w:val="left"/>
+      <w:pPr>
+        <w:ind w:left="5760" w:hanging="360"/>
+      </w:pPr>
+      <w:rPr>
+        <w:rFonts w:ascii="Courier New" w:hAnsi="Courier New" w:cs="Courier New" w:hint="default"/>
+      </w:rPr>
+    </w:lvl>
+    <w:lvl w:ilvl="8" w:tplc="08090005" w:tentative="1">
+      <w:start w:val="1"/>
+      <w:numFmt w:val="bullet"/>
+      <w:lvlText w:val=""/>
+      <w:lvlJc w:val="left"/>
+      <w:pPr>
+        <w:ind w:left="6480" w:hanging="360"/>
+      </w:pPr>
+      <w:rPr>
+        <w:rFonts w:ascii="Wingdings" w:hAnsi="Wingdings" w:hint="default"/>
+      </w:rPr>
+    </w:lvl>
+  </w:abstractNum>
+  <w:abstractNum w:abstractNumId="3">
     <w:nsid w:val="2A6D4485"/>
     <w:multiLevelType w:val="hybridMultilevel"/>
     <w:tmpl w:val="CA7EE482"/>
@@ -739,7 +886,7 @@
       </w:rPr>
     </w:lvl>
   </w:abstractNum>
-  <w:abstractNum w:abstractNumId="3">
+  <w:abstractNum w:abstractNumId="4">
     <w:nsid w:val="3B950A16"/>
     <w:multiLevelType w:val="hybridMultilevel"/>
     <w:tmpl w:val="3F6A4118"/>
@@ -852,7 +999,7 @@
       </w:rPr>
     </w:lvl>
   </w:abstractNum>
-  <w:abstractNum w:abstractNumId="4">
+  <w:abstractNum w:abstractNumId="5">
     <w:nsid w:val="40FF3682"/>
     <w:multiLevelType w:val="hybridMultilevel"/>
     <w:tmpl w:val="F02E9704"/>
@@ -941,7 +1088,7 @@
       </w:pPr>
     </w:lvl>
   </w:abstractNum>
-  <w:abstractNum w:abstractNumId="5">
+  <w:abstractNum w:abstractNumId="6">
     <w:nsid w:val="52B95AA7"/>
     <w:multiLevelType w:val="hybridMultilevel"/>
     <w:tmpl w:val="F724CF7A"/>
@@ -1027,7 +1174,7 @@
       </w:pPr>
     </w:lvl>
   </w:abstractNum>
-  <w:abstractNum w:abstractNumId="6">
+  <w:abstractNum w:abstractNumId="7">
     <w:nsid w:val="5B533EE4"/>
     <w:multiLevelType w:val="hybridMultilevel"/>
     <w:tmpl w:val="02D03144"/>
@@ -1140,7 +1287,7 @@
       </w:rPr>
     </w:lvl>
   </w:abstractNum>
-  <w:abstractNum w:abstractNumId="7">
+  <w:abstractNum w:abstractNumId="8">
     <w:nsid w:val="658E4588"/>
     <w:multiLevelType w:val="hybridMultilevel"/>
     <w:tmpl w:val="4750529E"/>
@@ -1253,7 +1400,7 @@
       </w:rPr>
     </w:lvl>
   </w:abstractNum>
-  <w:abstractNum w:abstractNumId="8">
+  <w:abstractNum w:abstractNumId="9">
     <w:nsid w:val="6C69519E"/>
     <w:multiLevelType w:val="hybridMultilevel"/>
     <w:tmpl w:val="CD469F36"/>
@@ -1343,25 +1490,25 @@
     </w:lvl>
   </w:abstractNum>
   <w:num w:numId="1">
+    <w:abstractNumId w:val="6"/>
+  </w:num>
+  <w:num w:numId="2">
+    <w:abstractNumId w:val="7"/>
+  </w:num>
+  <w:num w:numId="3">
     <w:abstractNumId w:val="5"/>
   </w:num>
-  <w:num w:numId="2">
-    <w:abstractNumId w:val="6"/>
+  <w:num w:numId="4">
+    <w:abstractNumId w:val="9"/>
   </w:num>
-  <w:num w:numId="3">
-    <w:abstractNumId w:val="4"/>
+  <w:num w:numId="5">
+    <w:abstractNumId w:val="3"/>
   </w:num>
-  <w:num w:numId="4">
+  <w:num w:numId="6">
     <w:abstractNumId w:val="8"/>
   </w:num>
-  <w:num w:numId="5">
-    <w:abstractNumId w:val="2"/>
-  </w:num>
-  <w:num w:numId="6">
-    <w:abstractNumId w:val="7"/>
-  </w:num>
   <w:num w:numId="7">
-    <w:abstractNumId w:val="3"/>
+    <w:abstractNumId w:val="4"/>
   </w:num>
   <w:num w:numId="8">
     <w:abstractNumId w:val="1"/>
@@ -1370,7 +1517,7 @@
     <w:abstractNumId w:val="0"/>
   </w:num>
   <w:num w:numId="10">
-    <w:abstractNumId w:val="8"/>
+    <w:abstractNumId w:val="9"/>
     <w:lvlOverride w:ilvl="0"/>
     <w:lvlOverride w:ilvl="1">
       <w:startOverride w:val="1"/>
@@ -1396,6 +1543,9 @@
     <w:lvlOverride w:ilvl="8">
       <w:startOverride w:val="1"/>
     </w:lvlOverride>
+  </w:num>
+  <w:num w:numId="11">
+    <w:abstractNumId w:val="2"/>
   </w:num>
 </w:numbering>
 </file>
@@ -2192,7 +2342,7 @@
 </file>
 
 <file path=customXml/itemProps1.xml><?xml version="1.0" encoding="utf-8"?>
-<ds:datastoreItem xmlns:ds="http://schemas.openxmlformats.org/officeDocument/2006/customXml" ds:itemID="{1A352F53-7C3F-42F8-A47F-06500F69D6C9}">
+<ds:datastoreItem xmlns:ds="http://schemas.openxmlformats.org/officeDocument/2006/customXml" ds:itemID="{814AF2E9-5CE6-45B4-BF67-AA6D05133D4C}">
   <ds:schemaRefs>
     <ds:schemaRef ds:uri="http://schemas.openxmlformats.org/officeDocument/2006/bibliography"/>
   </ds:schemaRefs>

--- a/Content/6-Creating Classes.docx
+++ b/Content/6-Creating Classes.docx
@@ -23,7 +23,25 @@
         <w:spacing w:after="0"/>
       </w:pPr>
       <w:r>
-        <w:t>Creating a class in C++ is again very similar to Java and C#. Classes are very good for describing objects in your applications, providing a template with member variables and functions. Below is a class that describes a virtual pet; it knows how hungry a pet is and its name.</w:t>
+        <w:t xml:space="preserve">Creating a </w:t>
+      </w:r>
+      <w:r>
+        <w:rPr>
+          <w:color w:val="00B0F0"/>
+        </w:rPr>
+        <w:t xml:space="preserve">class </w:t>
+      </w:r>
+      <w:r>
+        <w:t xml:space="preserve">in C++ is again very similar to Java and C#. </w:t>
+      </w:r>
+      <w:r>
+        <w:rPr>
+          <w:color w:val="00B0F0"/>
+        </w:rPr>
+        <w:t xml:space="preserve">Classes </w:t>
+      </w:r>
+      <w:r>
+        <w:t>are very good for describing objects in your applications, providing a template with member variables and functions. Below is a class that describes a virtual pet; it knows how hungry a pet is and its name.</w:t>
       </w:r>
     </w:p>
     <w:p>
@@ -59,7 +77,7 @@
           <v:shape id="_x0000_i1025" type="#_x0000_t75" style="width:396.75pt;height:236.35pt" o:ole="">
             <v:imagedata r:id="rId7" o:title=""/>
           </v:shape>
-          <o:OLEObject Type="Embed" ProgID="Word.OpenDocumentText.12" ShapeID="_x0000_i1025" DrawAspect="Content" ObjectID="_1594640729" r:id="rId8"/>
+          <o:OLEObject Type="Embed" ProgID="Word.OpenDocumentText.12" ShapeID="_x0000_i1025" DrawAspect="Content" ObjectID="_1596012066" r:id="rId8"/>
         </w:object>
       </w:r>
     </w:p>
@@ -68,7 +86,25 @@
         <w:spacing w:after="0"/>
       </w:pPr>
       <w:r>
-        <w:t>Creating a new instance of a class in C++ is identical to Java. The only thing to consider is that the definition of the class (code above) must be before the declaration. The compiler needs to know what the class is before it can create an instance. The following will create a single instance of the CyberPet class:</w:t>
+        <w:t xml:space="preserve">Creating a new instance of a class in C++ is identical to Java. The only thing to consider is that the definition of the </w:t>
+      </w:r>
+      <w:r>
+        <w:rPr>
+          <w:color w:val="00B0F0"/>
+        </w:rPr>
+        <w:t xml:space="preserve">class </w:t>
+      </w:r>
+      <w:r>
+        <w:t xml:space="preserve">(code above) must be before the declaration. The compiler needs to know what the </w:t>
+      </w:r>
+      <w:r>
+        <w:rPr>
+          <w:color w:val="00B0F0"/>
+        </w:rPr>
+        <w:t xml:space="preserve">class </w:t>
+      </w:r>
+      <w:r>
+        <w:t>is before it can create an instance. The following will create a single instance of the CyberPet class:</w:t>
       </w:r>
     </w:p>
     <w:p>
@@ -85,9 +121,662 @@
           <v:shape id="_x0000_i1026" type="#_x0000_t75" style="width:396.75pt;height:20.35pt" o:ole="">
             <v:imagedata r:id="rId9" o:title=""/>
           </v:shape>
-          <o:OLEObject Type="Embed" ProgID="Word.OpenDocumentText.12" ShapeID="_x0000_i1026" DrawAspect="Content" ObjectID="_1594640730" r:id="rId10"/>
+          <o:OLEObject Type="Embed" ProgID="Word.OpenDocumentText.12" ShapeID="_x0000_i1026" DrawAspect="Content" ObjectID="_1596012067" r:id="rId10"/>
         </w:object>
       </w:r>
+    </w:p>
+    <w:p>
+      <w:pPr>
+        <w:spacing w:after="0"/>
+      </w:pPr>
+    </w:p>
+    <w:p>
+      <w:pPr>
+        <w:spacing w:after="0"/>
+      </w:pPr>
+    </w:p>
+    <w:p>
+      <w:pPr>
+        <w:spacing w:after="0"/>
+      </w:pPr>
+    </w:p>
+    <w:p>
+      <w:pPr>
+        <w:spacing w:after="0"/>
+      </w:pPr>
+    </w:p>
+    <w:p>
+      <w:pPr>
+        <w:spacing w:after="0"/>
+      </w:pPr>
+    </w:p>
+    <w:p>
+      <w:pPr>
+        <w:spacing w:after="0"/>
+      </w:pPr>
+    </w:p>
+    <w:p>
+      <w:pPr>
+        <w:spacing w:after="0"/>
+      </w:pPr>
+    </w:p>
+    <w:p>
+      <w:pPr>
+        <w:spacing w:after="0"/>
+      </w:pPr>
+    </w:p>
+    <w:p>
+      <w:pPr>
+        <w:spacing w:after="0"/>
+      </w:pPr>
+    </w:p>
+    <w:p>
+      <w:pPr>
+        <w:spacing w:after="0"/>
+      </w:pPr>
+    </w:p>
+    <w:p>
+      <w:pPr>
+        <w:spacing w:after="0"/>
+      </w:pPr>
+    </w:p>
+    <w:p>
+      <w:pPr>
+        <w:spacing w:after="0"/>
+      </w:pPr>
+    </w:p>
+    <w:p>
+      <w:pPr>
+        <w:spacing w:after="0"/>
+      </w:pPr>
+    </w:p>
+    <w:p>
+      <w:pPr>
+        <w:spacing w:after="0"/>
+      </w:pPr>
+    </w:p>
+    <w:p>
+      <w:pPr>
+        <w:spacing w:after="0"/>
+      </w:pPr>
+    </w:p>
+    <w:p>
+      <w:pPr>
+        <w:spacing w:after="0"/>
+      </w:pPr>
+    </w:p>
+    <w:p>
+      <w:pPr>
+        <w:spacing w:after="0"/>
+      </w:pPr>
+    </w:p>
+    <w:p>
+      <w:pPr>
+        <w:spacing w:after="0"/>
+      </w:pPr>
+    </w:p>
+    <w:p>
+      <w:pPr>
+        <w:spacing w:after="0"/>
+        <w:rPr>
+          <w:b/>
+        </w:rPr>
+      </w:pPr>
+      <w:r>
+        <w:rPr>
+          <w:b/>
+        </w:rPr>
+        <w:lastRenderedPageBreak/>
+        <w:t>Access Modifiers</w:t>
+      </w:r>
+    </w:p>
+    <w:p>
+      <w:pPr>
+        <w:spacing w:after="0"/>
+      </w:pPr>
+      <w:r>
+        <w:t xml:space="preserve">Just like in Java and C#, C++ has three access modifiers to allowing the programmer to decide how elements of their class can be accessed. </w:t>
+      </w:r>
+      <w:r>
+        <w:rPr>
+          <w:color w:val="00B0F0"/>
+        </w:rPr>
+        <w:t xml:space="preserve">Public </w:t>
+      </w:r>
+      <w:r>
+        <w:t xml:space="preserve">states the item can be accessed by elements outside the class, such as the </w:t>
+      </w:r>
+      <w:r>
+        <w:rPr>
+          <w:color w:val="00B0F0"/>
+        </w:rPr>
+        <w:t>main</w:t>
+      </w:r>
+      <w:r>
+        <w:t xml:space="preserve">. </w:t>
+      </w:r>
+      <w:r>
+        <w:rPr>
+          <w:color w:val="00B0F0"/>
+        </w:rPr>
+        <w:t xml:space="preserve">Private </w:t>
+      </w:r>
+      <w:r>
+        <w:t xml:space="preserve">states the item can only be accessed by that instance of the class; nothing else can see or touch a </w:t>
+      </w:r>
+      <w:r>
+        <w:rPr>
+          <w:color w:val="00B0F0"/>
+        </w:rPr>
+        <w:t xml:space="preserve">private </w:t>
+      </w:r>
+      <w:r>
+        <w:t xml:space="preserve">variable. </w:t>
+      </w:r>
+      <w:r>
+        <w:rPr>
+          <w:color w:val="00B0F0"/>
+        </w:rPr>
+        <w:t xml:space="preserve">Protected </w:t>
+      </w:r>
+      <w:r>
+        <w:t xml:space="preserve">is the same as </w:t>
+      </w:r>
+      <w:r>
+        <w:rPr>
+          <w:color w:val="00B0F0"/>
+        </w:rPr>
+        <w:t xml:space="preserve">private </w:t>
+      </w:r>
+      <w:r>
+        <w:t>but also allows classes that inherit from the class to access. We will cover inheritance later on in this worksheet.</w:t>
+      </w:r>
+    </w:p>
+    <w:p>
+      <w:pPr>
+        <w:spacing w:after="0"/>
+      </w:pPr>
+    </w:p>
+    <w:p>
+      <w:pPr>
+        <w:spacing w:after="0"/>
+      </w:pPr>
+      <w:r>
+        <w:t xml:space="preserve"> By default, all items in a </w:t>
+      </w:r>
+      <w:r>
+        <w:rPr>
+          <w:color w:val="00B0F0"/>
+        </w:rPr>
+        <w:t xml:space="preserve">class </w:t>
+      </w:r>
+      <w:r>
+        <w:t xml:space="preserve">are </w:t>
+      </w:r>
+      <w:r>
+        <w:rPr>
+          <w:color w:val="00B0F0"/>
+        </w:rPr>
+        <w:t>private</w:t>
+      </w:r>
+      <w:r>
+        <w:t xml:space="preserve">, whereas all items in a </w:t>
+      </w:r>
+      <w:proofErr w:type="spellStart"/>
+      <w:r>
+        <w:rPr>
+          <w:color w:val="00B0F0"/>
+        </w:rPr>
+        <w:t>struct</w:t>
+      </w:r>
+      <w:proofErr w:type="spellEnd"/>
+      <w:r>
+        <w:rPr>
+          <w:color w:val="00B0F0"/>
+        </w:rPr>
+        <w:t xml:space="preserve"> </w:t>
+      </w:r>
+      <w:r>
+        <w:t xml:space="preserve">are </w:t>
+      </w:r>
+      <w:r>
+        <w:rPr>
+          <w:color w:val="00B0F0"/>
+        </w:rPr>
+        <w:t>public</w:t>
+      </w:r>
+      <w:r>
+        <w:t>.</w:t>
+      </w:r>
+    </w:p>
+    <w:p>
+      <w:pPr>
+        <w:spacing w:after="0"/>
+      </w:pPr>
+    </w:p>
+    <w:p>
+      <w:pPr>
+        <w:spacing w:after="0"/>
+      </w:pPr>
+      <w:r>
+        <w:t>As seen by the example above, rather than the access modifier for each function and variable, we allocate sections of the class. You can have these in any order and have them multiple times.</w:t>
+      </w:r>
+    </w:p>
+    <w:p>
+      <w:pPr>
+        <w:spacing w:after="0"/>
+      </w:pPr>
+    </w:p>
+    <w:bookmarkStart w:id="0" w:name="_MON_1596011006"/>
+    <w:bookmarkEnd w:id="0"/>
+    <w:p>
+      <w:pPr>
+        <w:spacing w:after="0"/>
+      </w:pPr>
+      <w:r>
+        <w:object w:dxaOrig="9026" w:dyaOrig="5128">
+          <v:shape id="_x0000_i1028" type="#_x0000_t75" style="width:396.75pt;height:225.45pt" o:ole="">
+            <v:imagedata r:id="rId11" o:title=""/>
+          </v:shape>
+          <o:OLEObject Type="Embed" ProgID="Word.OpenDocumentText.12" ShapeID="_x0000_i1028" DrawAspect="Content" ObjectID="_1596012068" r:id="rId12"/>
+        </w:object>
+      </w:r>
+    </w:p>
+    <w:p>
+      <w:pPr>
+        <w:spacing w:after="0"/>
+      </w:pPr>
+    </w:p>
+    <w:p>
+      <w:pPr>
+        <w:spacing w:after="0"/>
+        <w:rPr>
+          <w:b/>
+        </w:rPr>
+      </w:pPr>
+      <w:r>
+        <w:rPr>
+          <w:b/>
+        </w:rPr>
+        <w:t>Inheritance</w:t>
+      </w:r>
+    </w:p>
+    <w:p>
+      <w:pPr>
+        <w:spacing w:after="0"/>
+      </w:pPr>
+      <w:r>
+        <w:t xml:space="preserve">Inheritance in C++ is done during the declaration of the </w:t>
+      </w:r>
+      <w:r>
+        <w:rPr>
+          <w:color w:val="00B0F0"/>
+        </w:rPr>
+        <w:t>class</w:t>
+      </w:r>
+      <w:r>
+        <w:t xml:space="preserve">. You can create a </w:t>
+      </w:r>
+      <w:r>
+        <w:rPr>
+          <w:color w:val="00B0F0"/>
+        </w:rPr>
+        <w:t xml:space="preserve">class </w:t>
+      </w:r>
+      <w:r>
+        <w:t>that inherits from any other (there are exceptions) which allows you to extend what they can do. The syntax for inheritance is as follows:</w:t>
+      </w:r>
+    </w:p>
+    <w:p>
+      <w:pPr>
+        <w:spacing w:after="0"/>
+      </w:pPr>
+    </w:p>
+    <w:bookmarkStart w:id="1" w:name="_MON_1596011427"/>
+    <w:bookmarkEnd w:id="1"/>
+    <w:p>
+      <w:pPr>
+        <w:spacing w:after="0"/>
+      </w:pPr>
+      <w:r>
+        <w:object w:dxaOrig="9026" w:dyaOrig="2236">
+          <v:shape id="_x0000_i1029" type="#_x0000_t75" style="width:396.75pt;height:98.3pt" o:ole="">
+            <v:imagedata r:id="rId13" o:title=""/>
+          </v:shape>
+          <o:OLEObject Type="Embed" ProgID="Word.OpenDocumentText.12" ShapeID="_x0000_i1029" DrawAspect="Content" ObjectID="_1596012069" r:id="rId14"/>
+        </w:object>
+      </w:r>
+    </w:p>
+    <w:p>
+      <w:pPr>
+        <w:spacing w:after="0"/>
+      </w:pPr>
+      <w:r>
+        <w:t xml:space="preserve">Remember that </w:t>
+      </w:r>
+      <w:r>
+        <w:rPr>
+          <w:color w:val="00B0F0"/>
+        </w:rPr>
+        <w:t xml:space="preserve">class </w:t>
+      </w:r>
+      <w:r>
+        <w:t xml:space="preserve">A has to be defined before </w:t>
+      </w:r>
+      <w:r>
+        <w:rPr>
+          <w:color w:val="00B0F0"/>
+        </w:rPr>
+        <w:t xml:space="preserve">class </w:t>
+      </w:r>
+      <w:r>
+        <w:t xml:space="preserve">B or else the code will fail to compile. Sometimes this is impossible, so we can use </w:t>
+      </w:r>
+      <w:r>
+        <w:t>a forward declaration</w:t>
+      </w:r>
+      <w:r>
+        <w:t xml:space="preserve"> to state a </w:t>
+      </w:r>
+      <w:r>
+        <w:rPr>
+          <w:color w:val="00B0F0"/>
+        </w:rPr>
+        <w:t xml:space="preserve">class </w:t>
+      </w:r>
+      <w:r>
+        <w:t>exists before we have defined it:</w:t>
+      </w:r>
+    </w:p>
+    <w:bookmarkStart w:id="2" w:name="_MON_1596011560"/>
+    <w:bookmarkEnd w:id="2"/>
+    <w:p>
+      <w:pPr>
+        <w:spacing w:after="0"/>
+      </w:pPr>
+      <w:r>
+        <w:object w:dxaOrig="9026" w:dyaOrig="3125">
+          <v:shape id="_x0000_i1030" type="#_x0000_t75" style="width:396.75pt;height:137.55pt" o:ole="">
+            <v:imagedata r:id="rId15" o:title=""/>
+          </v:shape>
+          <o:OLEObject Type="Embed" ProgID="Word.OpenDocumentText.12" ShapeID="_x0000_i1030" DrawAspect="Content" ObjectID="_1596012070" r:id="rId16"/>
+        </w:object>
+      </w:r>
+    </w:p>
+    <w:p>
+      <w:pPr>
+        <w:spacing w:after="0"/>
+      </w:pPr>
+      <w:r>
+        <w:t xml:space="preserve">You may also notice that we are using a </w:t>
+      </w:r>
+      <w:r>
+        <w:rPr>
+          <w:color w:val="00B0F0"/>
+        </w:rPr>
+        <w:t xml:space="preserve">public </w:t>
+      </w:r>
+      <w:r>
+        <w:t xml:space="preserve">inheritance. We can inherit using any of the access modifiers but it changes how we can access and use the items we are inheriting. The following diagram shows what happens to each element in </w:t>
+      </w:r>
+      <w:r>
+        <w:rPr>
+          <w:color w:val="00B0F0"/>
+        </w:rPr>
+        <w:t xml:space="preserve">class </w:t>
+      </w:r>
+      <w:r>
+        <w:t>when it is inherited using the different modifiers:</w:t>
+      </w:r>
+    </w:p>
+    <w:p>
+      <w:pPr>
+        <w:spacing w:after="0"/>
+      </w:pPr>
+      <w:r>
+        <w:rPr>
+          <w:noProof/>
+          <w:lang w:eastAsia="en-GB"/>
+        </w:rPr>
+        <w:drawing>
+          <wp:anchor distT="0" distB="0" distL="114300" distR="114300" simplePos="0" relativeHeight="251658240" behindDoc="0" locked="0" layoutInCell="1" allowOverlap="1" wp14:anchorId="75CC657D" wp14:editId="3D5E5F47">
+            <wp:simplePos x="0" y="0"/>
+            <wp:positionH relativeFrom="column">
+              <wp:posOffset>0</wp:posOffset>
+            </wp:positionH>
+            <wp:positionV relativeFrom="paragraph">
+              <wp:posOffset>85725</wp:posOffset>
+            </wp:positionV>
+            <wp:extent cx="1299845" cy="1702435"/>
+            <wp:effectExtent l="0" t="0" r="0" b="0"/>
+            <wp:wrapSquare wrapText="bothSides"/>
+            <wp:docPr id="1" name="Picture 1"/>
+            <wp:cNvGraphicFramePr>
+              <a:graphicFrameLocks xmlns:a="http://schemas.openxmlformats.org/drawingml/2006/main" noChangeAspect="1"/>
+            </wp:cNvGraphicFramePr>
+            <a:graphic xmlns:a="http://schemas.openxmlformats.org/drawingml/2006/main">
+              <a:graphicData uri="http://schemas.openxmlformats.org/drawingml/2006/picture">
+                <pic:pic xmlns:pic="http://schemas.openxmlformats.org/drawingml/2006/picture">
+                  <pic:nvPicPr>
+                    <pic:cNvPr id="0" name="class_inheritance_diagram.png"/>
+                    <pic:cNvPicPr/>
+                  </pic:nvPicPr>
+                  <pic:blipFill>
+                    <a:blip r:embed="rId17">
+                      <a:extLst>
+                        <a:ext uri="{28A0092B-C50C-407E-A947-70E740481C1C}">
+                          <a14:useLocalDpi xmlns:a14="http://schemas.microsoft.com/office/drawing/2010/main" val="0"/>
+                        </a:ext>
+                      </a:extLst>
+                    </a:blip>
+                    <a:stretch>
+                      <a:fillRect/>
+                    </a:stretch>
+                  </pic:blipFill>
+                  <pic:spPr>
+                    <a:xfrm>
+                      <a:off x="0" y="0"/>
+                      <a:ext cx="1299845" cy="1702435"/>
+                    </a:xfrm>
+                    <a:prstGeom prst="rect">
+                      <a:avLst/>
+                    </a:prstGeom>
+                  </pic:spPr>
+                </pic:pic>
+              </a:graphicData>
+            </a:graphic>
+            <wp14:sizeRelH relativeFrom="page">
+              <wp14:pctWidth>0</wp14:pctWidth>
+            </wp14:sizeRelH>
+            <wp14:sizeRelV relativeFrom="page">
+              <wp14:pctHeight>0</wp14:pctHeight>
+            </wp14:sizeRelV>
+          </wp:anchor>
+        </w:drawing>
+      </w:r>
+      <w:r>
+        <w:t xml:space="preserve">As </w:t>
+      </w:r>
+      <w:r>
+        <w:rPr>
+          <w:color w:val="00B0F0"/>
+        </w:rPr>
+        <w:t xml:space="preserve">private </w:t>
+      </w:r>
+      <w:r>
+        <w:t xml:space="preserve">variables are always unique to that </w:t>
+      </w:r>
+      <w:r>
+        <w:rPr>
+          <w:color w:val="00B0F0"/>
+        </w:rPr>
+        <w:t>class</w:t>
+      </w:r>
+      <w:r>
+        <w:t xml:space="preserve">, the derived </w:t>
+      </w:r>
+      <w:r>
+        <w:rPr>
+          <w:color w:val="00B0F0"/>
+        </w:rPr>
+        <w:t xml:space="preserve">class </w:t>
+      </w:r>
+      <w:r>
+        <w:t xml:space="preserve">can never access them. The access modifier converts either the </w:t>
+      </w:r>
+      <w:r>
+        <w:rPr>
+          <w:color w:val="00B0F0"/>
+        </w:rPr>
+        <w:t xml:space="preserve">public </w:t>
+      </w:r>
+      <w:r>
+        <w:t xml:space="preserve">and </w:t>
+      </w:r>
+      <w:r>
+        <w:rPr>
+          <w:color w:val="00B0F0"/>
+        </w:rPr>
+        <w:t xml:space="preserve">protected </w:t>
+      </w:r>
+      <w:r>
+        <w:t xml:space="preserve">modifier. </w:t>
+      </w:r>
+      <w:r>
+        <w:rPr>
+          <w:color w:val="00B0F0"/>
+        </w:rPr>
+        <w:t xml:space="preserve">Public </w:t>
+      </w:r>
+      <w:r>
+        <w:t xml:space="preserve">keeps them the same, </w:t>
+      </w:r>
+      <w:r>
+        <w:rPr>
+          <w:color w:val="00B0F0"/>
+        </w:rPr>
+        <w:t xml:space="preserve">protected </w:t>
+      </w:r>
+      <w:r>
+        <w:t xml:space="preserve">converts </w:t>
+      </w:r>
+      <w:r>
+        <w:rPr>
+          <w:color w:val="00B0F0"/>
+        </w:rPr>
+        <w:t xml:space="preserve">public </w:t>
+      </w:r>
+      <w:r>
+        <w:t xml:space="preserve">to </w:t>
+      </w:r>
+      <w:r>
+        <w:rPr>
+          <w:color w:val="00B0F0"/>
+        </w:rPr>
+        <w:t xml:space="preserve">protected </w:t>
+      </w:r>
+      <w:r>
+        <w:t xml:space="preserve">in the derived </w:t>
+      </w:r>
+      <w:r>
+        <w:rPr>
+          <w:color w:val="00B0F0"/>
+        </w:rPr>
+        <w:t>class</w:t>
+      </w:r>
+      <w:r>
+        <w:t xml:space="preserve">, and </w:t>
+      </w:r>
+      <w:r>
+        <w:rPr>
+          <w:color w:val="00B0F0"/>
+        </w:rPr>
+        <w:t xml:space="preserve">private </w:t>
+      </w:r>
+      <w:r>
+        <w:t xml:space="preserve">converts both </w:t>
+      </w:r>
+      <w:r>
+        <w:rPr>
+          <w:color w:val="00B0F0"/>
+        </w:rPr>
+        <w:t xml:space="preserve">public </w:t>
+      </w:r>
+      <w:r>
+        <w:t xml:space="preserve">and </w:t>
+      </w:r>
+      <w:r>
+        <w:rPr>
+          <w:color w:val="00B0F0"/>
+        </w:rPr>
+        <w:t xml:space="preserve">protected </w:t>
+      </w:r>
+      <w:r>
+        <w:t xml:space="preserve">to </w:t>
+      </w:r>
+      <w:r>
+        <w:rPr>
+          <w:color w:val="00B0F0"/>
+        </w:rPr>
+        <w:t xml:space="preserve">private </w:t>
+      </w:r>
+      <w:r>
+        <w:t xml:space="preserve">items in the derived </w:t>
+      </w:r>
+      <w:r>
+        <w:rPr>
+          <w:color w:val="00B0F0"/>
+        </w:rPr>
+        <w:t>class</w:t>
+      </w:r>
+      <w:r>
+        <w:t>.</w:t>
+      </w:r>
+    </w:p>
+    <w:p>
+      <w:pPr>
+        <w:spacing w:after="0"/>
+      </w:pPr>
+    </w:p>
+    <w:p>
+      <w:pPr>
+        <w:spacing w:after="0"/>
+      </w:pPr>
+    </w:p>
+    <w:p>
+      <w:pPr>
+        <w:spacing w:after="0"/>
+      </w:pPr>
+    </w:p>
+    <w:p>
+      <w:pPr>
+        <w:spacing w:after="0"/>
+      </w:pPr>
+    </w:p>
+    <w:p>
+      <w:pPr>
+        <w:spacing w:after="0"/>
+      </w:pPr>
+    </w:p>
+    <w:p>
+      <w:pPr>
+        <w:spacing w:after="0"/>
+      </w:pPr>
+    </w:p>
+    <w:p>
+      <w:pPr>
+        <w:spacing w:after="0"/>
+      </w:pPr>
+    </w:p>
+    <w:p>
+      <w:pPr>
+        <w:spacing w:after="0"/>
+      </w:pPr>
+    </w:p>
+    <w:p>
+      <w:pPr>
+        <w:spacing w:after="0"/>
+      </w:pPr>
     </w:p>
     <w:p>
       <w:pPr>
@@ -199,7 +888,25 @@
         <w:spacing w:after="0"/>
       </w:pPr>
       <w:r>
-        <w:t xml:space="preserve">Often you will create a class with a custom constructor. You can create as many constructors as you want for a class and the compiler will know which one to choose based on the arguments you give it. </w:t>
+        <w:t xml:space="preserve">Often you will create a </w:t>
+      </w:r>
+      <w:r>
+        <w:rPr>
+          <w:color w:val="00B0F0"/>
+        </w:rPr>
+        <w:t xml:space="preserve">class </w:t>
+      </w:r>
+      <w:r>
+        <w:t xml:space="preserve">with a custom constructor. You can create as many constructors as you want for a </w:t>
+      </w:r>
+      <w:r>
+        <w:rPr>
+          <w:color w:val="00B0F0"/>
+        </w:rPr>
+        <w:t xml:space="preserve">class </w:t>
+      </w:r>
+      <w:r>
+        <w:t xml:space="preserve">and the compiler will know which one to choose based on the arguments you give it. </w:t>
       </w:r>
     </w:p>
     <w:p>
@@ -214,9 +921,9 @@
       <w:r>
         <w:object w:dxaOrig="7935" w:dyaOrig="6855">
           <v:shape id="_x0000_i1027" type="#_x0000_t75" style="width:396.75pt;height:342.6pt" o:ole="">
-            <v:imagedata r:id="rId11" o:title=""/>
+            <v:imagedata r:id="rId18" o:title=""/>
           </v:shape>
-          <o:OLEObject Type="Embed" ProgID="Word.OpenDocumentText.12" ShapeID="_x0000_i1027" DrawAspect="Content" ObjectID="_1594640731" r:id="rId12"/>
+          <o:OLEObject Type="Embed" ProgID="Word.OpenDocumentText.12" ShapeID="_x0000_i1027" DrawAspect="Content" ObjectID="_1596012072" r:id="rId19"/>
         </w:object>
       </w:r>
     </w:p>
@@ -244,7 +951,7 @@
         <w:pStyle w:val="ListParagraph"/>
         <w:numPr>
           <w:ilvl w:val="0"/>
-          <w:numId w:val="10"/>
+          <w:numId w:val="12"/>
         </w:numPr>
         <w:spacing w:after="0"/>
       </w:pPr>
@@ -257,7 +964,7 @@
         <w:pStyle w:val="ListParagraph"/>
         <w:numPr>
           <w:ilvl w:val="0"/>
-          <w:numId w:val="10"/>
+          <w:numId w:val="12"/>
         </w:numPr>
         <w:spacing w:after="0"/>
       </w:pPr>
@@ -270,7 +977,7 @@
         <w:pStyle w:val="ListParagraph"/>
         <w:numPr>
           <w:ilvl w:val="0"/>
-          <w:numId w:val="10"/>
+          <w:numId w:val="12"/>
         </w:numPr>
         <w:spacing w:after="0"/>
       </w:pPr>
@@ -283,7 +990,7 @@
         <w:pStyle w:val="ListParagraph"/>
         <w:numPr>
           <w:ilvl w:val="0"/>
-          <w:numId w:val="10"/>
+          <w:numId w:val="12"/>
         </w:numPr>
         <w:spacing w:after="0"/>
       </w:pPr>
@@ -296,7 +1003,7 @@
         <w:pStyle w:val="ListParagraph"/>
         <w:numPr>
           <w:ilvl w:val="0"/>
-          <w:numId w:val="10"/>
+          <w:numId w:val="12"/>
         </w:numPr>
         <w:spacing w:after="0"/>
       </w:pPr>
@@ -337,63 +1044,153 @@
         </w:numPr>
         <w:spacing w:after="0"/>
       </w:pPr>
-      <w:bookmarkStart w:id="0" w:name="_GoBack"/>
-      <w:bookmarkEnd w:id="0"/>
-    </w:p>
-    <w:p>
-      <w:pPr>
-        <w:spacing w:after="0"/>
-      </w:pPr>
-    </w:p>
-    <w:p>
-      <w:pPr>
-        <w:spacing w:after="0"/>
-      </w:pPr>
-    </w:p>
-    <w:p>
-      <w:pPr>
-        <w:spacing w:after="0"/>
-      </w:pPr>
-    </w:p>
-    <w:p>
-      <w:pPr>
-        <w:spacing w:after="0"/>
-      </w:pPr>
-    </w:p>
-    <w:p>
-      <w:pPr>
-        <w:spacing w:after="0"/>
-      </w:pPr>
-    </w:p>
-    <w:p>
-      <w:pPr>
-        <w:spacing w:after="0"/>
-      </w:pPr>
-    </w:p>
-    <w:p>
-      <w:pPr>
-        <w:spacing w:after="0"/>
-      </w:pPr>
-    </w:p>
-    <w:p>
-      <w:pPr>
-        <w:spacing w:after="0"/>
-      </w:pPr>
-    </w:p>
-    <w:p>
-      <w:pPr>
-        <w:spacing w:after="0"/>
-      </w:pPr>
-    </w:p>
-    <w:p>
-      <w:pPr>
-        <w:spacing w:after="0"/>
-      </w:pPr>
-    </w:p>
-    <w:p>
-      <w:pPr>
-        <w:spacing w:after="0"/>
-      </w:pPr>
+      <w:r>
+        <w:t xml:space="preserve">Unlike Java where you can set each variable and functions as </w:t>
+      </w:r>
+      <w:r>
+        <w:rPr>
+          <w:color w:val="00B0F0"/>
+        </w:rPr>
+        <w:t>private</w:t>
+      </w:r>
+      <w:r>
+        <w:t xml:space="preserve">, </w:t>
+      </w:r>
+      <w:r>
+        <w:rPr>
+          <w:color w:val="00B0F0"/>
+        </w:rPr>
+        <w:t xml:space="preserve">public </w:t>
+      </w:r>
+      <w:r>
+        <w:t xml:space="preserve">and </w:t>
+      </w:r>
+      <w:r>
+        <w:rPr>
+          <w:color w:val="00B0F0"/>
+        </w:rPr>
+        <w:t>protected</w:t>
+      </w:r>
+      <w:r>
+        <w:t>, in C++ we usually split the related items into sections.</w:t>
+      </w:r>
+    </w:p>
+    <w:p>
+      <w:pPr>
+        <w:pStyle w:val="ListParagraph"/>
+        <w:numPr>
+          <w:ilvl w:val="0"/>
+          <w:numId w:val="11"/>
+        </w:numPr>
+        <w:spacing w:after="0"/>
+      </w:pPr>
+      <w:r>
+        <w:t>Constructors do not return a type, but they can take arguments if designed to do so. A constructor that takes no arguments is called the ‘default constructor’.</w:t>
+      </w:r>
+    </w:p>
+    <w:p>
+      <w:pPr>
+        <w:pStyle w:val="ListParagraph"/>
+        <w:numPr>
+          <w:ilvl w:val="0"/>
+          <w:numId w:val="11"/>
+        </w:numPr>
+        <w:spacing w:after="0"/>
+      </w:pPr>
+      <w:r>
+        <w:t xml:space="preserve">There are three access modifiers; </w:t>
+      </w:r>
+      <w:r>
+        <w:rPr>
+          <w:color w:val="00B0F0"/>
+        </w:rPr>
+        <w:t>public</w:t>
+      </w:r>
+      <w:r>
+        <w:t xml:space="preserve">, </w:t>
+      </w:r>
+      <w:r>
+        <w:rPr>
+          <w:color w:val="00B0F0"/>
+        </w:rPr>
+        <w:t xml:space="preserve">private </w:t>
+      </w:r>
+      <w:r>
+        <w:t xml:space="preserve">and </w:t>
+      </w:r>
+      <w:r>
+        <w:rPr>
+          <w:color w:val="00B0F0"/>
+        </w:rPr>
+        <w:t>protected</w:t>
+      </w:r>
+      <w:r>
+        <w:t>.</w:t>
+      </w:r>
+    </w:p>
+    <w:p>
+      <w:pPr>
+        <w:pStyle w:val="ListParagraph"/>
+        <w:numPr>
+          <w:ilvl w:val="0"/>
+          <w:numId w:val="11"/>
+        </w:numPr>
+        <w:spacing w:after="0"/>
+      </w:pPr>
+      <w:r>
+        <w:t xml:space="preserve">You can forward declare a </w:t>
+      </w:r>
+      <w:r>
+        <w:rPr>
+          <w:color w:val="00B0F0"/>
+        </w:rPr>
+        <w:t xml:space="preserve">class </w:t>
+      </w:r>
+      <w:r>
+        <w:t>if you want to use it before defining it.</w:t>
+      </w:r>
+    </w:p>
+    <w:p>
+      <w:pPr>
+        <w:pStyle w:val="ListParagraph"/>
+        <w:numPr>
+          <w:ilvl w:val="0"/>
+          <w:numId w:val="11"/>
+        </w:numPr>
+        <w:spacing w:after="0"/>
+      </w:pPr>
+      <w:r>
+        <w:t xml:space="preserve">The access modifier we use to inherit will affect how </w:t>
+      </w:r>
+      <w:r>
+        <w:rPr>
+          <w:color w:val="00B0F0"/>
+        </w:rPr>
+        <w:t xml:space="preserve">public </w:t>
+      </w:r>
+      <w:r>
+        <w:t xml:space="preserve">and </w:t>
+      </w:r>
+      <w:r>
+        <w:rPr>
+          <w:color w:val="00B0F0"/>
+        </w:rPr>
+        <w:t xml:space="preserve">protected </w:t>
+      </w:r>
+      <w:r>
+        <w:t xml:space="preserve">variables are treated by the derived </w:t>
+      </w:r>
+      <w:r>
+        <w:rPr>
+          <w:color w:val="00B0F0"/>
+        </w:rPr>
+        <w:t>class</w:t>
+      </w:r>
+      <w:r>
+        <w:t>.</w:t>
+      </w:r>
+      <w:bookmarkStart w:id="3" w:name="_GoBack"/>
+      <w:bookmarkEnd w:id="3"/>
     </w:p>
     <w:sectPr>
       <w:pgSz w:w="11906" w:h="16838"/>
@@ -661,6 +1458,92 @@
     </w:lvl>
   </w:abstractNum>
   <w:abstractNum w:abstractNumId="2">
+    <w:nsid w:val="123238AF"/>
+    <w:multiLevelType w:val="hybridMultilevel"/>
+    <w:tmpl w:val="BE02EAB4"/>
+    <w:lvl w:ilvl="0" w:tplc="0809000F">
+      <w:start w:val="1"/>
+      <w:numFmt w:val="decimal"/>
+      <w:lvlText w:val="%1."/>
+      <w:lvlJc w:val="left"/>
+      <w:pPr>
+        <w:ind w:left="720" w:hanging="360"/>
+      </w:pPr>
+    </w:lvl>
+    <w:lvl w:ilvl="1" w:tplc="08090019" w:tentative="1">
+      <w:start w:val="1"/>
+      <w:numFmt w:val="lowerLetter"/>
+      <w:lvlText w:val="%2."/>
+      <w:lvlJc w:val="left"/>
+      <w:pPr>
+        <w:ind w:left="1440" w:hanging="360"/>
+      </w:pPr>
+    </w:lvl>
+    <w:lvl w:ilvl="2" w:tplc="0809001B" w:tentative="1">
+      <w:start w:val="1"/>
+      <w:numFmt w:val="lowerRoman"/>
+      <w:lvlText w:val="%3."/>
+      <w:lvlJc w:val="right"/>
+      <w:pPr>
+        <w:ind w:left="2160" w:hanging="180"/>
+      </w:pPr>
+    </w:lvl>
+    <w:lvl w:ilvl="3" w:tplc="0809000F" w:tentative="1">
+      <w:start w:val="1"/>
+      <w:numFmt w:val="decimal"/>
+      <w:lvlText w:val="%4."/>
+      <w:lvlJc w:val="left"/>
+      <w:pPr>
+        <w:ind w:left="2880" w:hanging="360"/>
+      </w:pPr>
+    </w:lvl>
+    <w:lvl w:ilvl="4" w:tplc="08090019" w:tentative="1">
+      <w:start w:val="1"/>
+      <w:numFmt w:val="lowerLetter"/>
+      <w:lvlText w:val="%5."/>
+      <w:lvlJc w:val="left"/>
+      <w:pPr>
+        <w:ind w:left="3600" w:hanging="360"/>
+      </w:pPr>
+    </w:lvl>
+    <w:lvl w:ilvl="5" w:tplc="0809001B" w:tentative="1">
+      <w:start w:val="1"/>
+      <w:numFmt w:val="lowerRoman"/>
+      <w:lvlText w:val="%6."/>
+      <w:lvlJc w:val="right"/>
+      <w:pPr>
+        <w:ind w:left="4320" w:hanging="180"/>
+      </w:pPr>
+    </w:lvl>
+    <w:lvl w:ilvl="6" w:tplc="0809000F" w:tentative="1">
+      <w:start w:val="1"/>
+      <w:numFmt w:val="decimal"/>
+      <w:lvlText w:val="%7."/>
+      <w:lvlJc w:val="left"/>
+      <w:pPr>
+        <w:ind w:left="5040" w:hanging="360"/>
+      </w:pPr>
+    </w:lvl>
+    <w:lvl w:ilvl="7" w:tplc="08090019" w:tentative="1">
+      <w:start w:val="1"/>
+      <w:numFmt w:val="lowerLetter"/>
+      <w:lvlText w:val="%8."/>
+      <w:lvlJc w:val="left"/>
+      <w:pPr>
+        <w:ind w:left="5760" w:hanging="360"/>
+      </w:pPr>
+    </w:lvl>
+    <w:lvl w:ilvl="8" w:tplc="0809001B" w:tentative="1">
+      <w:start w:val="1"/>
+      <w:numFmt w:val="lowerRoman"/>
+      <w:lvlText w:val="%9."/>
+      <w:lvlJc w:val="right"/>
+      <w:pPr>
+        <w:ind w:left="6480" w:hanging="180"/>
+      </w:pPr>
+    </w:lvl>
+  </w:abstractNum>
+  <w:abstractNum w:abstractNumId="3">
     <w:nsid w:val="1305526E"/>
     <w:multiLevelType w:val="hybridMultilevel"/>
     <w:tmpl w:val="1EBA1CD6"/>
@@ -773,7 +1656,7 @@
       </w:rPr>
     </w:lvl>
   </w:abstractNum>
-  <w:abstractNum w:abstractNumId="3">
+  <w:abstractNum w:abstractNumId="4">
     <w:nsid w:val="2A6D4485"/>
     <w:multiLevelType w:val="hybridMultilevel"/>
     <w:tmpl w:val="CA7EE482"/>
@@ -886,7 +1769,7 @@
       </w:rPr>
     </w:lvl>
   </w:abstractNum>
-  <w:abstractNum w:abstractNumId="4">
+  <w:abstractNum w:abstractNumId="5">
     <w:nsid w:val="3B950A16"/>
     <w:multiLevelType w:val="hybridMultilevel"/>
     <w:tmpl w:val="3F6A4118"/>
@@ -999,7 +1882,7 @@
       </w:rPr>
     </w:lvl>
   </w:abstractNum>
-  <w:abstractNum w:abstractNumId="5">
+  <w:abstractNum w:abstractNumId="6">
     <w:nsid w:val="40FF3682"/>
     <w:multiLevelType w:val="hybridMultilevel"/>
     <w:tmpl w:val="F02E9704"/>
@@ -1088,7 +1971,7 @@
       </w:pPr>
     </w:lvl>
   </w:abstractNum>
-  <w:abstractNum w:abstractNumId="6">
+  <w:abstractNum w:abstractNumId="7">
     <w:nsid w:val="52B95AA7"/>
     <w:multiLevelType w:val="hybridMultilevel"/>
     <w:tmpl w:val="F724CF7A"/>
@@ -1174,7 +2057,7 @@
       </w:pPr>
     </w:lvl>
   </w:abstractNum>
-  <w:abstractNum w:abstractNumId="7">
+  <w:abstractNum w:abstractNumId="8">
     <w:nsid w:val="5B533EE4"/>
     <w:multiLevelType w:val="hybridMultilevel"/>
     <w:tmpl w:val="02D03144"/>
@@ -1287,7 +2170,7 @@
       </w:rPr>
     </w:lvl>
   </w:abstractNum>
-  <w:abstractNum w:abstractNumId="8">
+  <w:abstractNum w:abstractNumId="9">
     <w:nsid w:val="658E4588"/>
     <w:multiLevelType w:val="hybridMultilevel"/>
     <w:tmpl w:val="4750529E"/>
@@ -1400,7 +2283,7 @@
       </w:rPr>
     </w:lvl>
   </w:abstractNum>
-  <w:abstractNum w:abstractNumId="9">
+  <w:abstractNum w:abstractNumId="10">
     <w:nsid w:val="6C69519E"/>
     <w:multiLevelType w:val="hybridMultilevel"/>
     <w:tmpl w:val="CD469F36"/>
@@ -1490,25 +2373,25 @@
     </w:lvl>
   </w:abstractNum>
   <w:num w:numId="1">
+    <w:abstractNumId w:val="7"/>
+  </w:num>
+  <w:num w:numId="2">
+    <w:abstractNumId w:val="8"/>
+  </w:num>
+  <w:num w:numId="3">
     <w:abstractNumId w:val="6"/>
   </w:num>
-  <w:num w:numId="2">
-    <w:abstractNumId w:val="7"/>
+  <w:num w:numId="4">
+    <w:abstractNumId w:val="10"/>
   </w:num>
-  <w:num w:numId="3">
-    <w:abstractNumId w:val="5"/>
+  <w:num w:numId="5">
+    <w:abstractNumId w:val="4"/>
   </w:num>
-  <w:num w:numId="4">
+  <w:num w:numId="6">
     <w:abstractNumId w:val="9"/>
   </w:num>
-  <w:num w:numId="5">
-    <w:abstractNumId w:val="3"/>
-  </w:num>
-  <w:num w:numId="6">
-    <w:abstractNumId w:val="8"/>
-  </w:num>
   <w:num w:numId="7">
-    <w:abstractNumId w:val="4"/>
+    <w:abstractNumId w:val="5"/>
   </w:num>
   <w:num w:numId="8">
     <w:abstractNumId w:val="1"/>
@@ -1517,7 +2400,7 @@
     <w:abstractNumId w:val="0"/>
   </w:num>
   <w:num w:numId="10">
-    <w:abstractNumId w:val="9"/>
+    <w:abstractNumId w:val="10"/>
     <w:lvlOverride w:ilvl="0"/>
     <w:lvlOverride w:ilvl="1">
       <w:startOverride w:val="1"/>
@@ -1545,6 +2428,9 @@
     </w:lvlOverride>
   </w:num>
   <w:num w:numId="11">
+    <w:abstractNumId w:val="3"/>
+  </w:num>
+  <w:num w:numId="12">
     <w:abstractNumId w:val="2"/>
   </w:num>
 </w:numbering>
@@ -2342,7 +3228,7 @@
 </file>
 
 <file path=customXml/itemProps1.xml><?xml version="1.0" encoding="utf-8"?>
-<ds:datastoreItem xmlns:ds="http://schemas.openxmlformats.org/officeDocument/2006/customXml" ds:itemID="{814AF2E9-5CE6-45B4-BF67-AA6D05133D4C}">
+<ds:datastoreItem xmlns:ds="http://schemas.openxmlformats.org/officeDocument/2006/customXml" ds:itemID="{0054267E-0A2E-4F18-881B-27D914E410BA}">
   <ds:schemaRefs>
     <ds:schemaRef ds:uri="http://schemas.openxmlformats.org/officeDocument/2006/bibliography"/>
   </ds:schemaRefs>
